--- a/Documentatie/Memory tests.docx
+++ b/Documentatie/Memory tests.docx
@@ -4,17 +4,17 @@
   <w:body>
     <w:tbl>
       <w:tblPr>
-        <w:tblStyle w:val="Tabelraster"/>
+        <w:tblStyle w:val="TableGrid"/>
         <w:tblW w:w="0" w:type="auto"/>
         <w:tblLook w:val="04A0" w:firstRow="1" w:lastRow="0" w:firstColumn="1" w:lastColumn="0" w:noHBand="0" w:noVBand="1"/>
       </w:tblPr>
       <w:tblGrid>
-        <w:gridCol w:w="1472"/>
-        <w:gridCol w:w="1068"/>
-        <w:gridCol w:w="2385"/>
-        <w:gridCol w:w="1675"/>
+        <w:gridCol w:w="1407"/>
+        <w:gridCol w:w="2208"/>
+        <w:gridCol w:w="1735"/>
+        <w:gridCol w:w="1514"/>
         <w:gridCol w:w="1000"/>
-        <w:gridCol w:w="1462"/>
+        <w:gridCol w:w="1198"/>
       </w:tblGrid>
       <w:tr>
         <w:tc>
@@ -63,13 +63,8 @@
           </w:tcPr>
           <w:p>
             <w:r>
-              <w:t>Pass/</w:t>
-            </w:r>
-            <w:proofErr w:type="spellStart"/>
-            <w:r>
-              <w:t>Fail</w:t>
-            </w:r>
-            <w:proofErr w:type="spellEnd"/>
+              <w:t>Pass/Fail</w:t>
+            </w:r>
           </w:p>
         </w:tc>
         <w:tc>
@@ -89,13 +84,8 @@
             <w:tcW w:w="1476" w:type="dxa"/>
           </w:tcPr>
           <w:p>
-            <w:proofErr w:type="spellStart"/>
-            <w:r>
-              <w:t>Monkey</w:t>
-            </w:r>
-            <w:proofErr w:type="spellEnd"/>
-            <w:r>
-              <w:t xml:space="preserve"> Test</w:t>
+            <w:r>
+              <w:t>Monkey Test</w:t>
             </w:r>
           </w:p>
         </w:tc>
@@ -159,13 +149,8 @@
             <w:tcW w:w="1476" w:type="dxa"/>
           </w:tcPr>
           <w:p>
-            <w:proofErr w:type="spellStart"/>
-            <w:r>
-              <w:t>Monkey</w:t>
-            </w:r>
-            <w:proofErr w:type="spellEnd"/>
-            <w:r>
-              <w:t xml:space="preserve"> test</w:t>
+            <w:r>
+              <w:t>Monkey test</w:t>
             </w:r>
           </w:p>
         </w:tc>
@@ -226,23 +211,229 @@
             <w:tcW w:w="1476" w:type="dxa"/>
           </w:tcPr>
           <w:p>
+            <w:r>
+              <w:t>Compatbility test</w:t>
+            </w:r>
+          </w:p>
+        </w:tc>
+        <w:tc>
+          <w:tcPr>
+            <w:tcW w:w="1071" w:type="dxa"/>
+          </w:tcPr>
+          <w:p>
+            <w:r>
+              <w:t>-</w:t>
+            </w:r>
+          </w:p>
+        </w:tc>
+        <w:tc>
+          <w:tcPr>
+            <w:tcW w:w="2426" w:type="dxa"/>
+          </w:tcPr>
+          <w:p>
+            <w:r>
+              <w:t>Het programma moet op machines met Windows 7, 8, 8.1, 10 werken</w:t>
+            </w:r>
+          </w:p>
+        </w:tc>
+        <w:tc>
+          <w:tcPr>
+            <w:tcW w:w="1685" w:type="dxa"/>
+          </w:tcPr>
+          <w:p>
+            <w:r>
+              <w:t>Programma draait goed op verschillende Windows systemen, maar het uiterlijk ziet er iets anders uit</w:t>
+            </w:r>
+          </w:p>
+        </w:tc>
+        <w:tc>
+          <w:tcPr>
+            <w:tcW w:w="926" w:type="dxa"/>
+          </w:tcPr>
+          <w:p>
+            <w:r>
+              <w:t>Pass</w:t>
+            </w:r>
+          </w:p>
+        </w:tc>
+        <w:tc>
+          <w:tcPr>
+            <w:tcW w:w="1478" w:type="dxa"/>
+          </w:tcPr>
+          <w:p>
+            <w:r>
+              <w:t>High</w:t>
+            </w:r>
+          </w:p>
+        </w:tc>
+      </w:tr>
+      <w:tr>
+        <w:tc>
+          <w:tcPr>
+            <w:tcW w:w="1476" w:type="dxa"/>
+          </w:tcPr>
+          <w:p>
+            <w:r>
+              <w:t>Unit test 1</w:t>
+            </w:r>
+          </w:p>
+        </w:tc>
+        <w:tc>
+          <w:tcPr>
+            <w:tcW w:w="1071" w:type="dxa"/>
+          </w:tcPr>
+          <w:p>
+            <w:r>
+              <w:t>Josh, Jake</w:t>
+            </w:r>
+          </w:p>
+        </w:tc>
+        <w:tc>
+          <w:tcPr>
+            <w:tcW w:w="2426" w:type="dxa"/>
+          </w:tcPr>
+          <w:p>
+            <w:r>
+              <w:t>Een boolean met false</w:t>
+            </w:r>
+          </w:p>
+        </w:tc>
+        <w:tc>
+          <w:tcPr>
+            <w:tcW w:w="1685" w:type="dxa"/>
+          </w:tcPr>
+          <w:p>
+            <w:r>
+              <w:t>Is valid</w:t>
+            </w:r>
+          </w:p>
+        </w:tc>
+        <w:tc>
+          <w:tcPr>
+            <w:tcW w:w="926" w:type="dxa"/>
+          </w:tcPr>
+          <w:p>
+            <w:r>
+              <w:t>Pass</w:t>
+            </w:r>
+          </w:p>
+        </w:tc>
+        <w:tc>
+          <w:tcPr>
+            <w:tcW w:w="1478" w:type="dxa"/>
+          </w:tcPr>
+          <w:p>
+            <w:r>
+              <w:t>High</w:t>
+            </w:r>
+          </w:p>
+        </w:tc>
+      </w:tr>
+      <w:tr>
+        <w:tc>
+          <w:tcPr>
+            <w:tcW w:w="1476" w:type="dxa"/>
+          </w:tcPr>
+          <w:p>
+            <w:r>
+              <w:t>Unit test 2</w:t>
+            </w:r>
+          </w:p>
+        </w:tc>
+        <w:tc>
+          <w:tcPr>
+            <w:tcW w:w="1071" w:type="dxa"/>
+          </w:tcPr>
+          <w:p>
+            <w:pPr>
+              <w:rPr>
+                <w:lang w:val="en-US"/>
+              </w:rPr>
+            </w:pPr>
             <w:proofErr w:type="spellStart"/>
             <w:r>
-              <w:t>Compatbility</w:t>
+              <w:rPr>
+                <w:rFonts w:ascii="Helvetica" w:hAnsi="Helvetica" w:cs="Helvetica"/>
+                <w:color w:val="DCDDDE"/>
+                <w:sz w:val="23"/>
+                <w:szCs w:val="23"/>
+                <w:shd w:val="clear" w:color="auto" w:fill="36393F"/>
+                <w:lang w:val="en-US"/>
+              </w:rPr>
+              <w:t>ImageSource</w:t>
             </w:r>
             <w:proofErr w:type="spellEnd"/>
             <w:r>
-              <w:t xml:space="preserve"> test</w:t>
-            </w:r>
-          </w:p>
-        </w:tc>
-        <w:tc>
-          <w:tcPr>
-            <w:tcW w:w="1071" w:type="dxa"/>
-          </w:tcPr>
-          <w:p>
-            <w:r>
-              <w:t>-</w:t>
+              <w:rPr>
+                <w:rFonts w:ascii="Helvetica" w:hAnsi="Helvetica" w:cs="Helvetica"/>
+                <w:color w:val="DCDDDE"/>
+                <w:sz w:val="23"/>
+                <w:szCs w:val="23"/>
+                <w:shd w:val="clear" w:color="auto" w:fill="36393F"/>
+                <w:lang w:val="en-US"/>
+              </w:rPr>
+              <w:t xml:space="preserve"> source = new </w:t>
+            </w:r>
+            <w:proofErr w:type="spellStart"/>
+            <w:proofErr w:type="gramStart"/>
+            <w:r>
+              <w:rPr>
+                <w:rFonts w:ascii="Helvetica" w:hAnsi="Helvetica" w:cs="Helvetica"/>
+                <w:color w:val="DCDDDE"/>
+                <w:sz w:val="23"/>
+                <w:szCs w:val="23"/>
+                <w:shd w:val="clear" w:color="auto" w:fill="36393F"/>
+                <w:lang w:val="en-US"/>
+              </w:rPr>
+              <w:t>BitmapImage</w:t>
+            </w:r>
+            <w:proofErr w:type="spellEnd"/>
+            <w:r>
+              <w:rPr>
+                <w:rFonts w:ascii="Helvetica" w:hAnsi="Helvetica" w:cs="Helvetica"/>
+                <w:color w:val="DCDDDE"/>
+                <w:sz w:val="23"/>
+                <w:szCs w:val="23"/>
+                <w:shd w:val="clear" w:color="auto" w:fill="36393F"/>
+                <w:lang w:val="en-US"/>
+              </w:rPr>
+              <w:t>(</w:t>
+            </w:r>
+            <w:proofErr w:type="gramEnd"/>
+            <w:r>
+              <w:rPr>
+                <w:rFonts w:ascii="Helvetica" w:hAnsi="Helvetica" w:cs="Helvetica"/>
+                <w:color w:val="DCDDDE"/>
+                <w:sz w:val="23"/>
+                <w:szCs w:val="23"/>
+                <w:shd w:val="clear" w:color="auto" w:fill="36393F"/>
+                <w:lang w:val="en-US"/>
+              </w:rPr>
+              <w:t xml:space="preserve">new Uri("Images/1.png", </w:t>
+            </w:r>
+            <w:proofErr w:type="spellStart"/>
+            <w:r>
+              <w:rPr>
+                <w:rFonts w:ascii="Helvetica" w:hAnsi="Helvetica" w:cs="Helvetica"/>
+                <w:color w:val="DCDDDE"/>
+                <w:sz w:val="23"/>
+                <w:szCs w:val="23"/>
+                <w:shd w:val="clear" w:color="auto" w:fill="36393F"/>
+                <w:lang w:val="en-US"/>
+              </w:rPr>
+              <w:t>UriKind.Relative</w:t>
+            </w:r>
+            <w:proofErr w:type="spellEnd"/>
+            <w:r>
+              <w:rPr>
+                <w:rFonts w:ascii="Helvetica" w:hAnsi="Helvetica" w:cs="Helvetica"/>
+                <w:color w:val="DCDDDE"/>
+                <w:sz w:val="23"/>
+                <w:szCs w:val="23"/>
+                <w:shd w:val="clear" w:color="auto" w:fill="36393F"/>
+                <w:lang w:val="en-US"/>
+              </w:rPr>
+              <w:t>)), 1</w:t>
             </w:r>
           </w:p>
         </w:tc>
@@ -251,8 +442,16 @@
             <w:tcW w:w="2426" w:type="dxa"/>
           </w:tcPr>
           <w:p>
-            <w:r>
-              <w:t>Het programma moet op machines met Windows 7, 8, 8.1, 10 werken</w:t>
+            <w:pPr>
+              <w:rPr>
+                <w:lang w:val="en-US"/>
+              </w:rPr>
+            </w:pPr>
+            <w:r>
+              <w:rPr>
+                <w:lang w:val="en-US"/>
+              </w:rPr>
+              <w:t>Return number 1</w:t>
             </w:r>
           </w:p>
         </w:tc>
@@ -261,8 +460,16 @@
             <w:tcW w:w="1685" w:type="dxa"/>
           </w:tcPr>
           <w:p>
-            <w:r>
-              <w:t>Programma draait goed op verschillende Windows systemen, maar het uiterlijk ziet er iets anders uit</w:t>
+            <w:pPr>
+              <w:rPr>
+                <w:lang w:val="en-US"/>
+              </w:rPr>
+            </w:pPr>
+            <w:r>
+              <w:rPr>
+                <w:lang w:val="en-US"/>
+              </w:rPr>
+              <w:t>Is valid</w:t>
             </w:r>
           </w:p>
         </w:tc>
@@ -271,7 +478,15 @@
             <w:tcW w:w="926" w:type="dxa"/>
           </w:tcPr>
           <w:p>
-            <w:r>
+            <w:pPr>
+              <w:rPr>
+                <w:lang w:val="en-US"/>
+              </w:rPr>
+            </w:pPr>
+            <w:r>
+              <w:rPr>
+                <w:lang w:val="en-US"/>
+              </w:rPr>
               <w:t>Pass</w:t>
             </w:r>
           </w:p>
@@ -281,16 +496,30 @@
             <w:tcW w:w="1478" w:type="dxa"/>
           </w:tcPr>
           <w:p>
-            <w:r>
+            <w:pPr>
+              <w:rPr>
+                <w:lang w:val="en-US"/>
+              </w:rPr>
+            </w:pPr>
+            <w:r>
+              <w:rPr>
+                <w:lang w:val="en-US"/>
+              </w:rPr>
               <w:t>High</w:t>
             </w:r>
-            <w:bookmarkStart w:id="0" w:name="_GoBack"/>
-            <w:bookmarkEnd w:id="0"/>
           </w:p>
         </w:tc>
       </w:tr>
     </w:tbl>
-    <w:p/>
+    <w:p>
+      <w:pPr>
+        <w:rPr>
+          <w:lang w:val="en-US"/>
+        </w:rPr>
+      </w:pPr>
+      <w:bookmarkStart w:id="0" w:name="_GoBack"/>
+      <w:bookmarkEnd w:id="0"/>
+    </w:p>
     <w:sectPr>
       <w:pgSz w:w="11906" w:h="16838"/>
       <w:pgMar w:top="1417" w:right="1417" w:bottom="1417" w:left="1417" w:header="708" w:footer="708" w:gutter="0"/>
@@ -695,17 +924,17 @@
     <w:lsdException w:name="Hashtag" w:semiHidden="1" w:unhideWhenUsed="1"/>
     <w:lsdException w:name="Unresolved Mention" w:semiHidden="1" w:unhideWhenUsed="1"/>
   </w:latentStyles>
-  <w:style w:type="paragraph" w:default="1" w:styleId="Standaard">
+  <w:style w:type="paragraph" w:default="1" w:styleId="Normal">
     <w:name w:val="Normal"/>
     <w:qFormat/>
   </w:style>
-  <w:style w:type="character" w:default="1" w:styleId="Standaardalinea-lettertype">
+  <w:style w:type="character" w:default="1" w:styleId="DefaultParagraphFont">
     <w:name w:val="Default Paragraph Font"/>
     <w:uiPriority w:val="1"/>
     <w:semiHidden/>
     <w:unhideWhenUsed/>
   </w:style>
-  <w:style w:type="table" w:default="1" w:styleId="Standaardtabel">
+  <w:style w:type="table" w:default="1" w:styleId="TableNormal">
     <w:name w:val="Normal Table"/>
     <w:uiPriority w:val="99"/>
     <w:semiHidden/>
@@ -720,15 +949,15 @@
       </w:tblCellMar>
     </w:tblPr>
   </w:style>
-  <w:style w:type="numbering" w:default="1" w:styleId="Geenlijst">
+  <w:style w:type="numbering" w:default="1" w:styleId="NoList">
     <w:name w:val="No List"/>
     <w:uiPriority w:val="99"/>
     <w:semiHidden/>
     <w:unhideWhenUsed/>
   </w:style>
-  <w:style w:type="table" w:styleId="Tabelraster">
+  <w:style w:type="table" w:styleId="TableGrid">
     <w:name w:val="Table Grid"/>
-    <w:basedOn w:val="Standaardtabel"/>
+    <w:basedOn w:val="TableNormal"/>
     <w:uiPriority w:val="39"/>
     <w:rsid w:val="005B0334"/>
     <w:pPr>

--- a/Documentatie/Memory tests.docx
+++ b/Documentatie/Memory tests.docx
@@ -9,12 +9,12 @@
         <w:tblLook w:val="04A0" w:firstRow="1" w:lastRow="0" w:firstColumn="1" w:lastColumn="0" w:noHBand="0" w:noVBand="1"/>
       </w:tblPr>
       <w:tblGrid>
-        <w:gridCol w:w="1407"/>
-        <w:gridCol w:w="2208"/>
-        <w:gridCol w:w="1735"/>
-        <w:gridCol w:w="1514"/>
+        <w:gridCol w:w="1418"/>
+        <w:gridCol w:w="2005"/>
+        <w:gridCol w:w="1851"/>
+        <w:gridCol w:w="1543"/>
         <w:gridCol w:w="1000"/>
-        <w:gridCol w:w="1198"/>
+        <w:gridCol w:w="1245"/>
       </w:tblGrid>
       <w:tr>
         <w:tc>
@@ -343,98 +343,14 @@
         <w:tc>
           <w:tcPr>
             <w:tcW w:w="1071" w:type="dxa"/>
-          </w:tcPr>
-          <w:p>
-            <w:pPr>
-              <w:rPr>
-                <w:lang w:val="en-US"/>
-              </w:rPr>
-            </w:pPr>
-            <w:proofErr w:type="spellStart"/>
-            <w:r>
-              <w:rPr>
-                <w:rFonts w:ascii="Helvetica" w:hAnsi="Helvetica" w:cs="Helvetica"/>
-                <w:color w:val="DCDDDE"/>
-                <w:sz w:val="23"/>
-                <w:szCs w:val="23"/>
-                <w:shd w:val="clear" w:color="auto" w:fill="36393F"/>
-                <w:lang w:val="en-US"/>
-              </w:rPr>
-              <w:t>ImageSource</w:t>
-            </w:r>
-            <w:proofErr w:type="spellEnd"/>
-            <w:r>
-              <w:rPr>
-                <w:rFonts w:ascii="Helvetica" w:hAnsi="Helvetica" w:cs="Helvetica"/>
-                <w:color w:val="DCDDDE"/>
-                <w:sz w:val="23"/>
-                <w:szCs w:val="23"/>
-                <w:shd w:val="clear" w:color="auto" w:fill="36393F"/>
-                <w:lang w:val="en-US"/>
-              </w:rPr>
-              <w:t xml:space="preserve"> source = new </w:t>
-            </w:r>
-            <w:proofErr w:type="spellStart"/>
-            <w:proofErr w:type="gramStart"/>
-            <w:r>
-              <w:rPr>
-                <w:rFonts w:ascii="Helvetica" w:hAnsi="Helvetica" w:cs="Helvetica"/>
-                <w:color w:val="DCDDDE"/>
-                <w:sz w:val="23"/>
-                <w:szCs w:val="23"/>
-                <w:shd w:val="clear" w:color="auto" w:fill="36393F"/>
-                <w:lang w:val="en-US"/>
-              </w:rPr>
-              <w:t>BitmapImage</w:t>
-            </w:r>
-            <w:proofErr w:type="spellEnd"/>
-            <w:r>
-              <w:rPr>
-                <w:rFonts w:ascii="Helvetica" w:hAnsi="Helvetica" w:cs="Helvetica"/>
-                <w:color w:val="DCDDDE"/>
-                <w:sz w:val="23"/>
-                <w:szCs w:val="23"/>
-                <w:shd w:val="clear" w:color="auto" w:fill="36393F"/>
-                <w:lang w:val="en-US"/>
-              </w:rPr>
-              <w:t>(</w:t>
-            </w:r>
-            <w:proofErr w:type="gramEnd"/>
-            <w:r>
-              <w:rPr>
-                <w:rFonts w:ascii="Helvetica" w:hAnsi="Helvetica" w:cs="Helvetica"/>
-                <w:color w:val="DCDDDE"/>
-                <w:sz w:val="23"/>
-                <w:szCs w:val="23"/>
-                <w:shd w:val="clear" w:color="auto" w:fill="36393F"/>
-                <w:lang w:val="en-US"/>
-              </w:rPr>
-              <w:t xml:space="preserve">new Uri("Images/1.png", </w:t>
-            </w:r>
-            <w:proofErr w:type="spellStart"/>
-            <w:r>
-              <w:rPr>
-                <w:rFonts w:ascii="Helvetica" w:hAnsi="Helvetica" w:cs="Helvetica"/>
-                <w:color w:val="DCDDDE"/>
-                <w:sz w:val="23"/>
-                <w:szCs w:val="23"/>
-                <w:shd w:val="clear" w:color="auto" w:fill="36393F"/>
-                <w:lang w:val="en-US"/>
-              </w:rPr>
-              <w:t>UriKind.Relative</w:t>
-            </w:r>
-            <w:proofErr w:type="spellEnd"/>
-            <w:r>
-              <w:rPr>
-                <w:rFonts w:ascii="Helvetica" w:hAnsi="Helvetica" w:cs="Helvetica"/>
-                <w:color w:val="DCDDDE"/>
-                <w:sz w:val="23"/>
-                <w:szCs w:val="23"/>
-                <w:shd w:val="clear" w:color="auto" w:fill="36393F"/>
-                <w:lang w:val="en-US"/>
-              </w:rPr>
-              <w:t>)), 1</w:t>
-            </w:r>
+            <w:shd w:val="clear" w:color="auto" w:fill="auto"/>
+          </w:tcPr>
+          <w:p>
+            <w:r>
+              <w:t>ImageSource source = new BitmapImage(new Uri("Images/1.png", UriKind.Relative)), 1</w:t>
+            </w:r>
+            <w:bookmarkStart w:id="0" w:name="_GoBack"/>
+            <w:bookmarkEnd w:id="0"/>
           </w:p>
         </w:tc>
         <w:tc>
@@ -517,8 +433,6 @@
           <w:lang w:val="en-US"/>
         </w:rPr>
       </w:pPr>
-      <w:bookmarkStart w:id="0" w:name="_GoBack"/>
-      <w:bookmarkEnd w:id="0"/>
     </w:p>
     <w:sectPr>
       <w:pgSz w:w="11906" w:h="16838"/>
